--- a/Technical Assessment Project (AI Architect).docx
+++ b/Technical Assessment Project (AI Architect).docx
@@ -46,7 +46,7 @@
           <w:rFonts w:ascii="Calibri" w:cs="Calibri" w:eastAsia="Calibri" w:hAnsi="Calibri"/>
           <w:rtl w:val="0"/>
         </w:rPr>
-        <w:t xml:space="preserve">We have been given a task to create an AI based system which can intake huge number of resumes and process and store them and can select the best resume or set of resumes which match our Job description the best.</w:t>
+        <w:t xml:space="preserve">We have been given a task to create an AI based system which can intake a huge number of resumes and process and store them and can select the best resume or set of resumes which match our Job description the best.</w:t>
       </w:r>
     </w:p>
     <w:p>
@@ -145,7 +145,7 @@
           <w:rFonts w:ascii="Calibri" w:cs="Calibri" w:eastAsia="Calibri" w:hAnsi="Calibri"/>
           <w:rtl w:val="0"/>
         </w:rPr>
-        <w:t xml:space="preserve">These technologies are grouped together based on relatedness and context. Sentence embeddings (like those from Sentence-BERT) are designed to understand these relationships across multiple words or phrases within a sentence, which makes them particularly good for our use case where technologies are often listed together.</w:t>
+        <w:t xml:space="preserve">These technologies are grouped together based on relatedness and context. We definitely need our system to perform document matchings based on semantic search with good performance, precision and accuracy.Sentence embeddings (like those from Sentence-BERT) are designed to understand these relationships across multiple words or phrases within a sentence, which makes them particularly good for our use case where technologies are often listed together.</w:t>
       </w:r>
     </w:p>
     <w:p>
@@ -272,7 +272,7 @@
           <w:b w:val="1"/>
           <w:rtl w:val="0"/>
         </w:rPr>
-        <w:t xml:space="preserve">How to ensure Job Descriptions (JDs) with resumes is accurate and of high quality?</w:t>
+        <w:t xml:space="preserve">How to ensure Job Descriptions (JDs) with resumes are accurate and of high quality?</w:t>
       </w:r>
     </w:p>
     <w:p>
@@ -309,30 +309,39 @@
           <w:rFonts w:ascii="Calibri" w:cs="Calibri" w:eastAsia="Calibri" w:hAnsi="Calibri"/>
           <w:rtl w:val="0"/>
         </w:rPr>
-        <w:t xml:space="preserve"> function to normalize vectors, which helps maintain consistency in how embeddings are compared.</w:t>
-      </w:r>
-    </w:p>
-    <w:p>
-      <w:pPr>
-        <w:spacing w:after="240" w:before="240" w:lineRule="auto"/>
-        <w:rPr>
-          <w:rFonts w:ascii="Calibri" w:cs="Calibri" w:eastAsia="Calibri" w:hAnsi="Calibri"/>
-        </w:rPr>
-      </w:pPr>
-      <w:r>
-        <w:rPr>
-          <w:rFonts w:ascii="Calibri" w:cs="Calibri" w:eastAsia="Calibri" w:hAnsi="Calibri"/>
-          <w:b w:val="1"/>
-          <w:rtl w:val="0"/>
-        </w:rPr>
-        <w:t xml:space="preserve">Thresholding for Confidence</w:t>
-      </w:r>
-      <w:r>
-        <w:rPr>
-          <w:rFonts w:ascii="Calibri" w:cs="Calibri" w:eastAsia="Calibri" w:hAnsi="Calibri"/>
-          <w:rtl w:val="0"/>
-        </w:rPr>
-        <w:t xml:space="preserve">: Set thresholds for deciding what qualifies as a "good" match based on similarity scores.</w:t>
+        <w:t xml:space="preserve"> function to normalise vectors, which helps maintain consistency in how embeddings are compared.</w:t>
+      </w:r>
+    </w:p>
+    <w:p>
+      <w:pPr>
+        <w:spacing w:after="240" w:before="240" w:lineRule="auto"/>
+        <w:rPr>
+          <w:rFonts w:ascii="Calibri" w:cs="Calibri" w:eastAsia="Calibri" w:hAnsi="Calibri"/>
+          <w:highlight w:val="white"/>
+        </w:rPr>
+      </w:pPr>
+      <w:r>
+        <w:rPr>
+          <w:rFonts w:ascii="Calibri" w:cs="Calibri" w:eastAsia="Calibri" w:hAnsi="Calibri"/>
+          <w:b w:val="1"/>
+          <w:rtl w:val="0"/>
+        </w:rPr>
+        <w:t xml:space="preserve">Performance Analysis</w:t>
+      </w:r>
+      <w:r>
+        <w:rPr>
+          <w:rFonts w:ascii="Calibri" w:cs="Calibri" w:eastAsia="Calibri" w:hAnsi="Calibri"/>
+          <w:rtl w:val="0"/>
+        </w:rPr>
+        <w:t xml:space="preserve">: We are analysing F1 score, </w:t>
+      </w:r>
+      <w:r>
+        <w:rPr>
+          <w:rFonts w:ascii="Calibri" w:cs="Calibri" w:eastAsia="Calibri" w:hAnsi="Calibri"/>
+          <w:highlight w:val="white"/>
+          <w:rtl w:val="0"/>
+        </w:rPr>
+        <w:t xml:space="preserve">Mean Reciprocal Rank(MRR), precision and recall for getting a better idea about performance of our semantic search results.</w:t>
       </w:r>
     </w:p>
     <w:p>
@@ -580,7 +589,7 @@
         </w:rPr>
         <w:t xml:space="preserve">DB selection thought process</w:t>
         <w:br w:type="textWrapping"/>
-        <w:t xml:space="preserve">1. DB Selection - FAISS is optimized for speed and scalability also support for flexible index types and is very good for performance with versatility in index types and built in ANN search and is also good for High dimensional vectors.</w:t>
+        <w:t xml:space="preserve">1. DB Selection - FAISS is optimised for speed and scalability and also support for flexible index types and is very good for performance with versatility in index types and built in ANN search and is also good for High dimensional vectors.</w:t>
       </w:r>
     </w:p>
     <w:p>
@@ -706,7 +715,7 @@
           <w:rFonts w:ascii="Calibri" w:cs="Calibri" w:eastAsia="Calibri" w:hAnsi="Calibri"/>
           <w:rtl w:val="0"/>
         </w:rPr>
-        <w:t xml:space="preserve">Initially had started with chromadb but faiss became a natural choice due to ease of use and better flexibility and support IVF (Inverted File System) for faster indexing with accuracy and HSNW (Hierarchical Navigable Small World graphs)</w:t>
+        <w:t xml:space="preserve">Initially had started with Chromadb but Faiss became a natural choice due to ease of use and better flexibility and support IVF (Inverted File System) for faster indexing with accuracy and HSNW (Hierarchical Navigable Small World graphs)</w:t>
       </w:r>
     </w:p>
     <w:sectPr>
